--- a/Protein Prediction Bibliography.docx
+++ b/Protein Prediction Bibliography.docx
@@ -192,21 +192,63 @@
           <w:rPr>
             <w:rStyle w:val="Hyperlink"/>
           </w:rPr>
-          <w:t>https://www.ncbi.nlm.nih.gov/pmc/articles/PMC6748</w:t>
+          <w:t>https://www.ncbi.nlm.nih.gov/pmc/articles/PMC6748739/</w:t>
+        </w:r>
+      </w:hyperlink>
+      <w:r>
+        <w:t xml:space="preserve"> </w:t>
+      </w:r>
+    </w:p>
+    <w:p/>
+    <w:p>
+      <w:r>
+        <w:t>Protein Folding</w:t>
+      </w:r>
+    </w:p>
+    <w:p>
+      <w:hyperlink r:id="rId13" w:history="1">
+        <w:r>
+          <w:rPr>
+            <w:rStyle w:val="Hyperlink"/>
+          </w:rPr>
+          <w:t>https://chemistrytalk.org/pro</w:t>
         </w:r>
         <w:r>
           <w:rPr>
             <w:rStyle w:val="Hyperlink"/>
           </w:rPr>
-          <w:t>7</w:t>
-        </w:r>
-        <w:r>
-          <w:rPr>
-            <w:rStyle w:val="Hyperlink"/>
-          </w:rPr>
-          <w:t>39/</w:t>
+          <w:t>tein-folding/</w:t>
         </w:r>
       </w:hyperlink>
+      <w:r>
+        <w:t xml:space="preserve"> </w:t>
+      </w:r>
+    </w:p>
+    <w:p/>
+    <w:p>
+      <w:proofErr w:type="spellStart"/>
+      <w:r>
+        <w:t>Kabsch</w:t>
+      </w:r>
+      <w:proofErr w:type="spellEnd"/>
+    </w:p>
+    <w:p>
+      <w:proofErr w:type="spellStart"/>
+      <w:r>
+        <w:t>Kabsch</w:t>
+      </w:r>
+      <w:proofErr w:type="spellEnd"/>
+      <w:r>
+        <w:t xml:space="preserve">, W. (1976). A solution for the best rotation to relate two sets of vectors. Acta </w:t>
+      </w:r>
+      <w:proofErr w:type="spellStart"/>
+      <w:r>
+        <w:t>Cryst</w:t>
+      </w:r>
+      <w:proofErr w:type="spellEnd"/>
+      <w:r>
+        <w:t>. A32, 922–923.</w:t>
+      </w:r>
       <w:r>
         <w:t xml:space="preserve"> </w:t>
       </w:r>

--- a/Protein Prediction Bibliography.docx
+++ b/Protein Prediction Bibliography.docx
@@ -248,6 +248,28 @@
       <w:proofErr w:type="spellEnd"/>
       <w:r>
         <w:t>. A32, 922–923.</w:t>
+      </w:r>
+      <w:r>
+        <w:t xml:space="preserve"> </w:t>
+      </w:r>
+    </w:p>
+    <w:p/>
+    <w:p>
+      <w:r>
+        <w:t>Secondary Structure Penalty F8</w:t>
+      </w:r>
+    </w:p>
+    <w:p>
+      <w:hyperlink r:id="rId14" w:history="1">
+        <w:r>
+          <w:rPr>
+            <w:rStyle w:val="Hyperlink"/>
+          </w:rPr>
+          <w:t>https://www.researchgate.net/publication/41426170_Effects_of_side-chain_packing_on_the_formation_of_secondary_structures_in_protein_folding#:~:text=At%20the%20same%20time%2C%20the%20dehydration%20penalty%20%28i.e.%2C,formed%20as%20much%20as%20possible%20in%20protein%20folding</w:t>
+        </w:r>
+      </w:hyperlink>
+      <w:r>
+        <w:t>.</w:t>
       </w:r>
       <w:r>
         <w:t xml:space="preserve"> </w:t>

--- a/Protein Prediction Bibliography.docx
+++ b/Protein Prediction Bibliography.docx
@@ -19,6 +19,11 @@
       </w:r>
     </w:p>
     <w:p>
+      <w:pPr>
+        <w:rPr>
+          <w:rStyle w:val="Hyperlink"/>
+        </w:rPr>
+      </w:pPr>
       <w:hyperlink r:id="rId4" w:history="1">
         <w:r>
           <w:rPr>
@@ -28,6 +33,39 @@
         </w:r>
       </w:hyperlink>
     </w:p>
+    <w:p/>
+    <w:p>
+      <w:r>
+        <w:rPr>
+          <w:rFonts w:ascii="-webkit-standard" w:hAnsi="-webkit-standard"/>
+          <w:color w:val="000000"/>
+          <w:sz w:val="27"/>
+          <w:szCs w:val="27"/>
+        </w:rPr>
+        <w:t>(</w:t>
+      </w:r>
+      <w:proofErr w:type="spellStart"/>
+      <w:r>
+        <w:rPr>
+          <w:rFonts w:ascii="-webkit-standard" w:hAnsi="-webkit-standard"/>
+          <w:color w:val="000000"/>
+          <w:sz w:val="27"/>
+          <w:szCs w:val="27"/>
+        </w:rPr>
+        <w:t>Tilve</w:t>
+      </w:r>
+      <w:proofErr w:type="spellEnd"/>
+      <w:r>
+        <w:rPr>
+          <w:rFonts w:ascii="-webkit-standard" w:hAnsi="-webkit-standard"/>
+          <w:color w:val="000000"/>
+          <w:sz w:val="27"/>
+          <w:szCs w:val="27"/>
+        </w:rPr>
+        <w:t>, 2021a)</w:t>
+      </w:r>
+    </w:p>
+    <w:p/>
     <w:p>
       <w:proofErr w:type="spellStart"/>
       <w:r>
@@ -51,6 +89,39 @@
         <w:t xml:space="preserve"> </w:t>
       </w:r>
     </w:p>
+    <w:p/>
+    <w:p>
+      <w:r>
+        <w:rPr>
+          <w:rFonts w:ascii="-webkit-standard" w:hAnsi="-webkit-standard"/>
+          <w:color w:val="000000"/>
+          <w:sz w:val="27"/>
+          <w:szCs w:val="27"/>
+        </w:rPr>
+        <w:t>(</w:t>
+      </w:r>
+      <w:proofErr w:type="spellStart"/>
+      <w:r>
+        <w:rPr>
+          <w:rFonts w:ascii="-webkit-standard" w:hAnsi="-webkit-standard"/>
+          <w:color w:val="000000"/>
+          <w:sz w:val="27"/>
+          <w:szCs w:val="27"/>
+        </w:rPr>
+        <w:t>Tilve</w:t>
+      </w:r>
+      <w:proofErr w:type="spellEnd"/>
+      <w:r>
+        <w:rPr>
+          <w:rFonts w:ascii="-webkit-standard" w:hAnsi="-webkit-standard"/>
+          <w:color w:val="000000"/>
+          <w:sz w:val="27"/>
+          <w:szCs w:val="27"/>
+        </w:rPr>
+        <w:t>, 2021b)</w:t>
+      </w:r>
+    </w:p>
+    <w:p/>
     <w:p>
       <w:r>
         <w:t>Package ‘</w:t>
@@ -70,7 +141,19 @@
           <w:rPr>
             <w:rStyle w:val="Hyperlink"/>
           </w:rPr>
-          <w:t>https://cran.r-project.org/web//packages//GMDHreg/GMDHreg.pdf</w:t>
+          <w:t>htt</w:t>
+        </w:r>
+        <w:r>
+          <w:rPr>
+            <w:rStyle w:val="Hyperlink"/>
+          </w:rPr>
+          <w:t>p</w:t>
+        </w:r>
+        <w:r>
+          <w:rPr>
+            <w:rStyle w:val="Hyperlink"/>
+          </w:rPr>
+          <w:t>s://cran.r-project.org/web//packages//GMDHreg/GMDHreg.pdf</w:t>
         </w:r>
       </w:hyperlink>
       <w:r>
@@ -102,6 +185,38 @@
     <w:p/>
     <w:p>
       <w:r>
+        <w:rPr>
+          <w:rFonts w:ascii="-webkit-standard" w:hAnsi="-webkit-standard"/>
+          <w:color w:val="000000"/>
+          <w:sz w:val="27"/>
+          <w:szCs w:val="27"/>
+        </w:rPr>
+        <w:t>(</w:t>
+      </w:r>
+      <w:proofErr w:type="spellStart"/>
+      <w:r>
+        <w:rPr>
+          <w:rFonts w:ascii="-webkit-standard" w:hAnsi="-webkit-standard"/>
+          <w:color w:val="000000"/>
+          <w:sz w:val="27"/>
+          <w:szCs w:val="27"/>
+        </w:rPr>
+        <w:t>Stepashko</w:t>
+      </w:r>
+      <w:proofErr w:type="spellEnd"/>
+      <w:r>
+        <w:rPr>
+          <w:rFonts w:ascii="-webkit-standard" w:hAnsi="-webkit-standard"/>
+          <w:color w:val="000000"/>
+          <w:sz w:val="27"/>
+          <w:szCs w:val="27"/>
+        </w:rPr>
+        <w:t xml:space="preserve"> et al., 2013)</w:t>
+      </w:r>
+    </w:p>
+    <w:p/>
+    <w:p>
+      <w:r>
         <w:t>UCI Protein Dataset</w:t>
       </w:r>
     </w:p>
@@ -121,6 +236,53 @@
     <w:p/>
     <w:p>
       <w:r>
+        <w:rPr>
+          <w:rFonts w:ascii="-webkit-standard" w:hAnsi="-webkit-standard"/>
+          <w:color w:val="000000"/>
+          <w:sz w:val="27"/>
+          <w:szCs w:val="27"/>
+        </w:rPr>
+        <w:t>(</w:t>
+      </w:r>
+      <w:r>
+        <w:rPr>
+          <w:i/>
+          <w:iCs/>
+          <w:color w:val="000000"/>
+        </w:rPr>
+        <w:t xml:space="preserve">UCI Machine Learning Repository: Protein Data </w:t>
+      </w:r>
+      <w:proofErr w:type="spellStart"/>
+      <w:r>
+        <w:rPr>
+          <w:i/>
+          <w:iCs/>
+          <w:color w:val="000000"/>
+        </w:rPr>
+        <w:t>Data</w:t>
+      </w:r>
+      <w:proofErr w:type="spellEnd"/>
+      <w:r>
+        <w:rPr>
+          <w:i/>
+          <w:iCs/>
+          <w:color w:val="000000"/>
+        </w:rPr>
+        <w:t xml:space="preserve"> Set</w:t>
+      </w:r>
+      <w:r>
+        <w:rPr>
+          <w:rFonts w:ascii="-webkit-standard" w:hAnsi="-webkit-standard"/>
+          <w:color w:val="000000"/>
+          <w:sz w:val="27"/>
+          <w:szCs w:val="27"/>
+        </w:rPr>
+        <w:t>, n.d.)</w:t>
+      </w:r>
+    </w:p>
+    <w:p/>
+    <w:p>
+      <w:r>
         <w:t>Pairwise Structure Alignment</w:t>
       </w:r>
     </w:p>
@@ -140,6 +302,18 @@
     <w:p/>
     <w:p>
       <w:r>
+        <w:rPr>
+          <w:rFonts w:ascii="-webkit-standard" w:hAnsi="-webkit-standard"/>
+          <w:color w:val="000000"/>
+          <w:sz w:val="27"/>
+          <w:szCs w:val="27"/>
+        </w:rPr>
+        <w:t>(Bank, n.d.)</w:t>
+      </w:r>
+    </w:p>
+    <w:p/>
+    <w:p>
+      <w:r>
         <w:t>CASP5 Website</w:t>
       </w:r>
     </w:p>
@@ -159,6 +333,35 @@
     <w:p/>
     <w:p>
       <w:r>
+        <w:rPr>
+          <w:rFonts w:ascii="-webkit-standard" w:hAnsi="-webkit-standard"/>
+          <w:color w:val="000000"/>
+          <w:sz w:val="27"/>
+          <w:szCs w:val="27"/>
+        </w:rPr>
+        <w:t>(</w:t>
+      </w:r>
+      <w:r>
+        <w:rPr>
+          <w:i/>
+          <w:iCs/>
+          <w:color w:val="000000"/>
+        </w:rPr>
+        <w:t>- DECOYSETS2019</w:t>
+      </w:r>
+      <w:r>
+        <w:rPr>
+          <w:rFonts w:ascii="-webkit-standard" w:hAnsi="-webkit-standard"/>
+          <w:color w:val="000000"/>
+          <w:sz w:val="27"/>
+          <w:szCs w:val="27"/>
+        </w:rPr>
+        <w:t>, n.d.)</w:t>
+      </w:r>
+    </w:p>
+    <w:p/>
+    <w:p>
+      <w:r>
         <w:t>Harvard: Protein Folding, the good the bad the ugly</w:t>
       </w:r>
     </w:p>
@@ -177,6 +380,18 @@
     </w:p>
     <w:p/>
     <w:p>
+      <w:r>
+        <w:rPr>
+          <w:rFonts w:ascii="-webkit-standard" w:hAnsi="-webkit-standard"/>
+          <w:color w:val="000000"/>
+          <w:sz w:val="27"/>
+          <w:szCs w:val="27"/>
+        </w:rPr>
+        <w:t>(Admin, 2014)</w:t>
+      </w:r>
+    </w:p>
+    <w:p/>
+    <w:p>
       <w:proofErr w:type="spellStart"/>
       <w:r>
         <w:t>Shrake</w:t>
@@ -192,10 +407,43 @@
           <w:rPr>
             <w:rStyle w:val="Hyperlink"/>
           </w:rPr>
-          <w:t>https://www.ncbi.nlm.nih.gov/pmc/articles/PMC6748739/</w:t>
+          <w:t>https://www.ncbi.nlm.nih.go</w:t>
+        </w:r>
+        <w:r>
+          <w:rPr>
+            <w:rStyle w:val="Hyperlink"/>
+          </w:rPr>
+          <w:t>v</w:t>
+        </w:r>
+        <w:r>
+          <w:rPr>
+            <w:rStyle w:val="Hyperlink"/>
+          </w:rPr>
+          <w:t>/pmc/articles/PMC6748739/</w:t>
         </w:r>
       </w:hyperlink>
       <w:r>
+        <w:t xml:space="preserve"> </w:t>
+      </w:r>
+    </w:p>
+    <w:p/>
+    <w:p>
+      <w:r>
+        <w:rPr>
+          <w:rFonts w:ascii="-webkit-standard" w:hAnsi="-webkit-standard"/>
+          <w:color w:val="000000"/>
+          <w:sz w:val="27"/>
+          <w:szCs w:val="27"/>
+        </w:rPr>
+        <w:t>(Ribeiro et al., 2019)</w:t>
+      </w:r>
+      <w:r>
+        <w:rPr>
+          <w:rFonts w:ascii="-webkit-standard" w:hAnsi="-webkit-standard"/>
+          <w:color w:val="000000"/>
+          <w:sz w:val="27"/>
+          <w:szCs w:val="27"/>
+        </w:rPr>
         <w:t xml:space="preserve"> </w:t>
       </w:r>
     </w:p>
@@ -211,13 +459,7 @@
           <w:rPr>
             <w:rStyle w:val="Hyperlink"/>
           </w:rPr>
-          <w:t>https://chemistrytalk.org/pro</w:t>
-        </w:r>
-        <w:r>
-          <w:rPr>
-            <w:rStyle w:val="Hyperlink"/>
-          </w:rPr>
-          <w:t>tein-folding/</w:t>
+          <w:t>https://chemistrytalk.org/protein-folding/</w:t>
         </w:r>
       </w:hyperlink>
       <w:r>
@@ -232,6 +474,7 @@
       </w:r>
       <w:proofErr w:type="spellEnd"/>
     </w:p>
+    <w:p/>
     <w:p>
       <w:proofErr w:type="spellStart"/>
       <w:r>
@@ -256,11 +499,25 @@
     <w:p/>
     <w:p>
       <w:r>
+        <w:t>(</w:t>
+      </w:r>
+      <w:proofErr w:type="spellStart"/>
+      <w:r>
+        <w:t>Kabsch</w:t>
+      </w:r>
+      <w:proofErr w:type="spellEnd"/>
+      <w:r>
+        <w:t>, 1976)</w:t>
+      </w:r>
+    </w:p>
+    <w:p/>
+    <w:p>
+      <w:r>
         <w:t>Secondary Structure Penalty F8</w:t>
       </w:r>
     </w:p>
     <w:p>
-      <w:hyperlink r:id="rId14" w:history="1">
+      <w:hyperlink r:id="rId14" w:anchor=":~:text=At%20the%20same%20time%2C%20the%20dehydration%20penalty%20%28i.e.%2C,formed%20as%20much%20as%20possible%20in%20protein%20folding" w:history="1">
         <w:r>
           <w:rPr>
             <w:rStyle w:val="Hyperlink"/>
@@ -275,6 +532,749 @@
         <w:t xml:space="preserve"> </w:t>
       </w:r>
     </w:p>
+    <w:p/>
+    <w:p>
+      <w:r>
+        <w:rPr>
+          <w:rFonts w:ascii="-webkit-standard" w:hAnsi="-webkit-standard"/>
+          <w:color w:val="000000"/>
+          <w:sz w:val="27"/>
+          <w:szCs w:val="27"/>
+        </w:rPr>
+        <w:t>(Yasuda et al., 2010)</w:t>
+      </w:r>
+      <w:r>
+        <w:rPr>
+          <w:rFonts w:ascii="-webkit-standard" w:hAnsi="-webkit-standard"/>
+          <w:color w:val="000000"/>
+          <w:sz w:val="27"/>
+          <w:szCs w:val="27"/>
+        </w:rPr>
+        <w:t xml:space="preserve"> </w:t>
+      </w:r>
+    </w:p>
+    <w:p/>
+    <w:p/>
+    <w:p/>
+    <w:p/>
+    <w:p/>
+    <w:p/>
+    <w:p/>
+    <w:p/>
+    <w:p>
+      <w:pPr>
+        <w:pStyle w:val="NormalWeb"/>
+        <w:spacing w:before="0" w:beforeAutospacing="0" w:after="0" w:afterAutospacing="0" w:line="480" w:lineRule="atLeast"/>
+        <w:ind w:left="720" w:hanging="720"/>
+        <w:rPr>
+          <w:color w:val="000000"/>
+        </w:rPr>
+      </w:pPr>
+      <w:r>
+        <w:rPr>
+          <w:color w:val="000000"/>
+        </w:rPr>
+        <w:t>Admin. (2014, January 9).</w:t>
+      </w:r>
+      <w:r>
+        <w:rPr>
+          <w:rStyle w:val="apple-converted-space"/>
+          <w:color w:val="000000"/>
+        </w:rPr>
+        <w:t> </w:t>
+      </w:r>
+      <w:r>
+        <w:rPr>
+          <w:i/>
+          <w:iCs/>
+          <w:color w:val="000000"/>
+        </w:rPr>
+        <w:t>Protein Folding: The Good, the Bad, and the Ugly - Science in the News</w:t>
+      </w:r>
+      <w:r>
+        <w:rPr>
+          <w:color w:val="000000"/>
+        </w:rPr>
+        <w:t>. Science in the News.</w:t>
+      </w:r>
+      <w:r>
+        <w:rPr>
+          <w:rStyle w:val="apple-converted-space"/>
+          <w:color w:val="000000"/>
+        </w:rPr>
+        <w:t> </w:t>
+      </w:r>
+      <w:r>
+        <w:rPr>
+          <w:color w:val="000000"/>
+        </w:rPr>
+        <w:t>https://sitn.hms.harvard.edu/flash/2010/issue65/</w:t>
+      </w:r>
+    </w:p>
+    <w:p>
+      <w:pPr>
+        <w:pStyle w:val="NormalWeb"/>
+        <w:spacing w:before="0" w:beforeAutospacing="0" w:after="0" w:afterAutospacing="0" w:line="480" w:lineRule="atLeast"/>
+        <w:ind w:left="720" w:hanging="720"/>
+        <w:rPr>
+          <w:color w:val="000000"/>
+        </w:rPr>
+      </w:pPr>
+      <w:r>
+        <w:rPr>
+          <w:color w:val="000000"/>
+        </w:rPr>
+        <w:t>Bank, R. P. D. (n.d.).</w:t>
+      </w:r>
+      <w:r>
+        <w:rPr>
+          <w:rStyle w:val="apple-converted-space"/>
+          <w:color w:val="000000"/>
+        </w:rPr>
+        <w:t> </w:t>
+      </w:r>
+      <w:r>
+        <w:rPr>
+          <w:i/>
+          <w:iCs/>
+          <w:color w:val="000000"/>
+        </w:rPr>
+        <w:t>Pairwise Structure Alignment</w:t>
+      </w:r>
+      <w:r>
+        <w:rPr>
+          <w:color w:val="000000"/>
+        </w:rPr>
+        <w:t>.</w:t>
+      </w:r>
+      <w:r>
+        <w:rPr>
+          <w:rStyle w:val="apple-converted-space"/>
+          <w:color w:val="000000"/>
+        </w:rPr>
+        <w:t> </w:t>
+      </w:r>
+      <w:r>
+        <w:rPr>
+          <w:color w:val="000000"/>
+        </w:rPr>
+        <w:t>https://www.rcsb.org/docs/tools/pairwise-structure-alignment</w:t>
+      </w:r>
+    </w:p>
+    <w:p>
+      <w:pPr>
+        <w:pStyle w:val="NormalWeb"/>
+        <w:spacing w:before="0" w:beforeAutospacing="0" w:after="0" w:afterAutospacing="0" w:line="480" w:lineRule="atLeast"/>
+        <w:ind w:left="720" w:hanging="720"/>
+        <w:rPr>
+          <w:color w:val="000000"/>
+        </w:rPr>
+      </w:pPr>
+      <w:r>
+        <w:rPr>
+          <w:i/>
+          <w:iCs/>
+          <w:color w:val="000000"/>
+        </w:rPr>
+        <w:t>- DECOYSETS2019</w:t>
+      </w:r>
+      <w:r>
+        <w:rPr>
+          <w:color w:val="000000"/>
+        </w:rPr>
+        <w:t>. (n.d.).</w:t>
+      </w:r>
+      <w:r>
+        <w:rPr>
+          <w:rStyle w:val="apple-converted-space"/>
+          <w:color w:val="000000"/>
+        </w:rPr>
+        <w:t> </w:t>
+      </w:r>
+      <w:r>
+        <w:rPr>
+          <w:color w:val="000000"/>
+        </w:rPr>
+        <w:t>https://predictioncenter.org/decoysets2019/description.cgi?casp=CASP5</w:t>
+      </w:r>
+    </w:p>
+    <w:p>
+      <w:pPr>
+        <w:pStyle w:val="NormalWeb"/>
+        <w:spacing w:before="0" w:beforeAutospacing="0" w:after="0" w:afterAutospacing="0" w:line="480" w:lineRule="atLeast"/>
+        <w:ind w:left="720" w:hanging="720"/>
+        <w:rPr>
+          <w:color w:val="000000"/>
+        </w:rPr>
+      </w:pPr>
+    </w:p>
+    <w:p>
+      <w:pPr>
+        <w:pStyle w:val="NormalWeb"/>
+        <w:spacing w:before="0" w:beforeAutospacing="0" w:after="0" w:afterAutospacing="0" w:line="480" w:lineRule="atLeast"/>
+        <w:ind w:left="720" w:hanging="720"/>
+        <w:rPr>
+          <w:color w:val="000000"/>
+        </w:rPr>
+      </w:pPr>
+      <w:proofErr w:type="spellStart"/>
+      <w:r>
+        <w:rPr>
+          <w:color w:val="000000"/>
+        </w:rPr>
+        <w:t>Gloyd</w:t>
+      </w:r>
+      <w:proofErr w:type="spellEnd"/>
+      <w:r>
+        <w:rPr>
+          <w:color w:val="000000"/>
+        </w:rPr>
+        <w:t>, J. (2023). Protein Folding.</w:t>
+      </w:r>
+      <w:r>
+        <w:rPr>
+          <w:rStyle w:val="apple-converted-space"/>
+          <w:color w:val="000000"/>
+        </w:rPr>
+        <w:t> </w:t>
+      </w:r>
+      <w:proofErr w:type="spellStart"/>
+      <w:r>
+        <w:rPr>
+          <w:i/>
+          <w:iCs/>
+          <w:color w:val="000000"/>
+        </w:rPr>
+        <w:t>ChemTalk</w:t>
+      </w:r>
+      <w:proofErr w:type="spellEnd"/>
+      <w:r>
+        <w:rPr>
+          <w:color w:val="000000"/>
+        </w:rPr>
+        <w:t>.</w:t>
+      </w:r>
+      <w:r>
+        <w:rPr>
+          <w:rStyle w:val="apple-converted-space"/>
+          <w:color w:val="000000"/>
+        </w:rPr>
+        <w:t> </w:t>
+      </w:r>
+      <w:r>
+        <w:rPr>
+          <w:color w:val="000000"/>
+        </w:rPr>
+        <w:t>https://chemistrytalk.org/protein-folding/</w:t>
+      </w:r>
+    </w:p>
+    <w:p>
+      <w:proofErr w:type="spellStart"/>
+      <w:r>
+        <w:t>Kabsch</w:t>
+      </w:r>
+      <w:proofErr w:type="spellEnd"/>
+      <w:r>
+        <w:t xml:space="preserve">, W. (1976). A solution for the best rotation to relate two sets of vectors. Acta </w:t>
+      </w:r>
+      <w:proofErr w:type="spellStart"/>
+      <w:r>
+        <w:t>Cryst</w:t>
+      </w:r>
+      <w:proofErr w:type="spellEnd"/>
+      <w:r>
+        <w:t xml:space="preserve">. A32, </w:t>
+      </w:r>
+    </w:p>
+    <w:p>
+      <w:pPr>
+        <w:ind w:firstLine="720"/>
+      </w:pPr>
+      <w:r>
+        <w:lastRenderedPageBreak/>
+        <w:t>922–923.</w:t>
+      </w:r>
+      <w:r>
+        <w:t xml:space="preserve"> </w:t>
+      </w:r>
+    </w:p>
+    <w:p>
+      <w:pPr>
+        <w:pStyle w:val="NormalWeb"/>
+        <w:spacing w:before="0" w:beforeAutospacing="0" w:after="0" w:afterAutospacing="0" w:line="480" w:lineRule="atLeast"/>
+        <w:ind w:left="720" w:hanging="720"/>
+        <w:rPr>
+          <w:color w:val="000000"/>
+        </w:rPr>
+      </w:pPr>
+    </w:p>
+    <w:p>
+      <w:pPr>
+        <w:pStyle w:val="NormalWeb"/>
+        <w:spacing w:before="0" w:beforeAutospacing="0" w:after="0" w:afterAutospacing="0" w:line="480" w:lineRule="atLeast"/>
+        <w:ind w:left="720" w:hanging="720"/>
+        <w:rPr>
+          <w:color w:val="000000"/>
+        </w:rPr>
+      </w:pPr>
+      <w:r>
+        <w:rPr>
+          <w:color w:val="000000"/>
+        </w:rPr>
+        <w:t xml:space="preserve">Ribeiro, J., Ríos-Vera, C., Melo, F. S., &amp; </w:t>
+      </w:r>
+      <w:proofErr w:type="spellStart"/>
+      <w:r>
+        <w:rPr>
+          <w:color w:val="000000"/>
+        </w:rPr>
+        <w:t>Schüller</w:t>
+      </w:r>
+      <w:proofErr w:type="spellEnd"/>
+      <w:r>
+        <w:rPr>
+          <w:color w:val="000000"/>
+        </w:rPr>
+        <w:t>, A. (2019). Calculation of accurate interatomic contact surface areas for the quantitative analysis of non-bonded molecular interactions.</w:t>
+      </w:r>
+      <w:r>
+        <w:rPr>
+          <w:rStyle w:val="apple-converted-space"/>
+          <w:color w:val="000000"/>
+        </w:rPr>
+        <w:t> </w:t>
+      </w:r>
+      <w:r>
+        <w:rPr>
+          <w:i/>
+          <w:iCs/>
+          <w:color w:val="000000"/>
+        </w:rPr>
+        <w:t>Bioinformatics</w:t>
+      </w:r>
+      <w:r>
+        <w:rPr>
+          <w:color w:val="000000"/>
+        </w:rPr>
+        <w:t>,</w:t>
+      </w:r>
+      <w:r>
+        <w:rPr>
+          <w:rStyle w:val="apple-converted-space"/>
+          <w:color w:val="000000"/>
+        </w:rPr>
+        <w:t> </w:t>
+      </w:r>
+      <w:r>
+        <w:rPr>
+          <w:i/>
+          <w:iCs/>
+          <w:color w:val="000000"/>
+        </w:rPr>
+        <w:t>35</w:t>
+      </w:r>
+      <w:r>
+        <w:rPr>
+          <w:color w:val="000000"/>
+        </w:rPr>
+        <w:t>(18), 3499–3501.</w:t>
+      </w:r>
+      <w:r>
+        <w:rPr>
+          <w:rStyle w:val="apple-converted-space"/>
+          <w:color w:val="000000"/>
+        </w:rPr>
+        <w:t> </w:t>
+      </w:r>
+      <w:r>
+        <w:rPr>
+          <w:color w:val="000000"/>
+        </w:rPr>
+        <w:t>https://doi.org/10.1093/bioinformatics/btz062</w:t>
+      </w:r>
+    </w:p>
+    <w:p>
+      <w:pPr>
+        <w:pStyle w:val="NormalWeb"/>
+        <w:spacing w:before="0" w:beforeAutospacing="0" w:after="0" w:afterAutospacing="0" w:line="480" w:lineRule="atLeast"/>
+        <w:ind w:left="720" w:hanging="720"/>
+        <w:rPr>
+          <w:color w:val="000000"/>
+        </w:rPr>
+      </w:pPr>
+      <w:proofErr w:type="spellStart"/>
+      <w:r>
+        <w:rPr>
+          <w:color w:val="000000"/>
+        </w:rPr>
+        <w:t>Stepashko</w:t>
+      </w:r>
+      <w:proofErr w:type="spellEnd"/>
+      <w:r>
+        <w:rPr>
+          <w:color w:val="000000"/>
+        </w:rPr>
+        <w:t xml:space="preserve">, V., </w:t>
+      </w:r>
+      <w:proofErr w:type="spellStart"/>
+      <w:r>
+        <w:rPr>
+          <w:color w:val="000000"/>
+        </w:rPr>
+        <w:t>Bulgakova</w:t>
+      </w:r>
+      <w:proofErr w:type="spellEnd"/>
+      <w:r>
+        <w:rPr>
+          <w:color w:val="000000"/>
+        </w:rPr>
+        <w:t>, O., &amp; International Research and Training Centre for Information Technologies and Systems of the NAS and MES of Ukraine. (2013).</w:t>
+      </w:r>
+      <w:r>
+        <w:rPr>
+          <w:rStyle w:val="apple-converted-space"/>
+          <w:color w:val="000000"/>
+        </w:rPr>
+        <w:t> </w:t>
+      </w:r>
+      <w:r>
+        <w:rPr>
+          <w:i/>
+          <w:iCs/>
+          <w:color w:val="000000"/>
+        </w:rPr>
+        <w:t>Generalized Iterative Algorithm GIA GMDH</w:t>
+      </w:r>
+      <w:r>
+        <w:rPr>
+          <w:color w:val="000000"/>
+        </w:rPr>
+        <w:t>. International Conference in Inductive Modelling ICIM’.</w:t>
+      </w:r>
+    </w:p>
+    <w:p>
+      <w:pPr>
+        <w:pStyle w:val="NormalWeb"/>
+        <w:spacing w:before="0" w:beforeAutospacing="0" w:after="0" w:afterAutospacing="0" w:line="480" w:lineRule="atLeast"/>
+        <w:ind w:left="720" w:hanging="720"/>
+        <w:rPr>
+          <w:color w:val="000000"/>
+        </w:rPr>
+      </w:pPr>
+      <w:proofErr w:type="spellStart"/>
+      <w:r>
+        <w:rPr>
+          <w:color w:val="000000"/>
+        </w:rPr>
+        <w:t>Tilve</w:t>
+      </w:r>
+      <w:proofErr w:type="spellEnd"/>
+      <w:r>
+        <w:rPr>
+          <w:color w:val="000000"/>
+        </w:rPr>
+        <w:t>, M. V. (2021a, July 5).</w:t>
+      </w:r>
+      <w:r>
+        <w:rPr>
+          <w:rStyle w:val="apple-converted-space"/>
+          <w:color w:val="000000"/>
+        </w:rPr>
+        <w:t> </w:t>
+      </w:r>
+      <w:proofErr w:type="spellStart"/>
+      <w:r>
+        <w:rPr>
+          <w:i/>
+          <w:iCs/>
+          <w:color w:val="000000"/>
+        </w:rPr>
+        <w:t>GMDHreg</w:t>
+      </w:r>
+      <w:proofErr w:type="spellEnd"/>
+      <w:r>
+        <w:rPr>
+          <w:i/>
+          <w:iCs/>
+          <w:color w:val="000000"/>
+        </w:rPr>
+        <w:t>: an R Package for GMDH Regression</w:t>
+      </w:r>
+      <w:r>
+        <w:rPr>
+          <w:color w:val="000000"/>
+        </w:rPr>
+        <w:t>.</w:t>
+      </w:r>
+      <w:r>
+        <w:rPr>
+          <w:rStyle w:val="apple-converted-space"/>
+          <w:color w:val="000000"/>
+        </w:rPr>
+        <w:t> </w:t>
+      </w:r>
+      <w:r>
+        <w:rPr>
+          <w:color w:val="000000"/>
+        </w:rPr>
+        <w:t>https://cran.r-project.org/web/packages/GMDHreg/vignettes/GMDHreg.html</w:t>
+      </w:r>
+    </w:p>
+    <w:p>
+      <w:pPr>
+        <w:pStyle w:val="NormalWeb"/>
+        <w:spacing w:before="0" w:beforeAutospacing="0" w:after="0" w:afterAutospacing="0" w:line="480" w:lineRule="atLeast"/>
+        <w:ind w:left="720" w:hanging="720"/>
+        <w:rPr>
+          <w:color w:val="000000"/>
+        </w:rPr>
+      </w:pPr>
+      <w:proofErr w:type="spellStart"/>
+      <w:r>
+        <w:rPr>
+          <w:color w:val="000000"/>
+        </w:rPr>
+        <w:t>Tilve</w:t>
+      </w:r>
+      <w:proofErr w:type="spellEnd"/>
+      <w:r>
+        <w:rPr>
+          <w:color w:val="000000"/>
+        </w:rPr>
+        <w:t xml:space="preserve">, M. V. (2021b). </w:t>
+      </w:r>
+      <w:proofErr w:type="spellStart"/>
+      <w:r>
+        <w:rPr>
+          <w:color w:val="000000"/>
+        </w:rPr>
+        <w:t>GMDHreg</w:t>
+      </w:r>
+      <w:proofErr w:type="spellEnd"/>
+      <w:r>
+        <w:rPr>
+          <w:color w:val="000000"/>
+        </w:rPr>
+        <w:t>: Regression using GMDH Algorithms.</w:t>
+      </w:r>
+      <w:r>
+        <w:rPr>
+          <w:rStyle w:val="apple-converted-space"/>
+          <w:color w:val="000000"/>
+        </w:rPr>
+        <w:t> </w:t>
+      </w:r>
+      <w:r>
+        <w:rPr>
+          <w:i/>
+          <w:iCs/>
+          <w:color w:val="000000"/>
+        </w:rPr>
+        <w:t>rdrr.io</w:t>
+      </w:r>
+      <w:r>
+        <w:rPr>
+          <w:color w:val="000000"/>
+        </w:rPr>
+        <w:t>.</w:t>
+      </w:r>
+      <w:r>
+        <w:rPr>
+          <w:rStyle w:val="apple-converted-space"/>
+          <w:color w:val="000000"/>
+        </w:rPr>
+        <w:t> </w:t>
+      </w:r>
+      <w:r>
+        <w:rPr>
+          <w:color w:val="000000"/>
+        </w:rPr>
+        <w:t>https://rdrr.io/cran/GMDHreg/</w:t>
+      </w:r>
+    </w:p>
+    <w:p>
+      <w:pPr>
+        <w:pStyle w:val="NormalWeb"/>
+        <w:spacing w:before="0" w:beforeAutospacing="0" w:after="0" w:afterAutospacing="0" w:line="480" w:lineRule="atLeast"/>
+        <w:ind w:left="720" w:hanging="720"/>
+        <w:rPr>
+          <w:color w:val="000000"/>
+        </w:rPr>
+      </w:pPr>
+      <w:r>
+        <w:rPr>
+          <w:i/>
+          <w:iCs/>
+          <w:color w:val="000000"/>
+        </w:rPr>
+        <w:t xml:space="preserve">UCI Machine Learning Repository: Protein Data </w:t>
+      </w:r>
+      <w:proofErr w:type="spellStart"/>
+      <w:r>
+        <w:rPr>
+          <w:i/>
+          <w:iCs/>
+          <w:color w:val="000000"/>
+        </w:rPr>
+        <w:t>Data</w:t>
+      </w:r>
+      <w:proofErr w:type="spellEnd"/>
+      <w:r>
+        <w:rPr>
+          <w:i/>
+          <w:iCs/>
+          <w:color w:val="000000"/>
+        </w:rPr>
+        <w:t xml:space="preserve"> Set</w:t>
+      </w:r>
+      <w:r>
+        <w:rPr>
+          <w:color w:val="000000"/>
+        </w:rPr>
+        <w:t>. (n.d.).</w:t>
+      </w:r>
+      <w:r>
+        <w:rPr>
+          <w:rStyle w:val="apple-converted-space"/>
+          <w:color w:val="000000"/>
+        </w:rPr>
+        <w:t> </w:t>
+      </w:r>
+      <w:r>
+        <w:rPr>
+          <w:color w:val="000000"/>
+        </w:rPr>
+        <w:t>https://archive.ics.uci.edu/ml/datasets/Protein+Data</w:t>
+      </w:r>
+    </w:p>
+    <w:p>
+      <w:pPr>
+        <w:pStyle w:val="NormalWeb"/>
+        <w:spacing w:before="0" w:beforeAutospacing="0" w:after="0" w:afterAutospacing="0" w:line="480" w:lineRule="atLeast"/>
+        <w:ind w:left="720" w:hanging="720"/>
+        <w:rPr>
+          <w:color w:val="000000"/>
+        </w:rPr>
+      </w:pPr>
+      <w:r>
+        <w:rPr>
+          <w:color w:val="000000"/>
+        </w:rPr>
+        <w:t xml:space="preserve">Yasuda, S., </w:t>
+      </w:r>
+      <w:proofErr w:type="spellStart"/>
+      <w:r>
+        <w:rPr>
+          <w:color w:val="000000"/>
+        </w:rPr>
+        <w:t>Yoshidome</w:t>
+      </w:r>
+      <w:proofErr w:type="spellEnd"/>
+      <w:r>
+        <w:rPr>
+          <w:color w:val="000000"/>
+        </w:rPr>
+        <w:t xml:space="preserve">, T., </w:t>
+      </w:r>
+      <w:proofErr w:type="spellStart"/>
+      <w:r>
+        <w:rPr>
+          <w:color w:val="000000"/>
+        </w:rPr>
+        <w:t>Oshima</w:t>
+      </w:r>
+      <w:proofErr w:type="spellEnd"/>
+      <w:r>
+        <w:rPr>
+          <w:color w:val="000000"/>
+        </w:rPr>
+        <w:t xml:space="preserve">, H., Kodama, R., </w:t>
+      </w:r>
+      <w:proofErr w:type="spellStart"/>
+      <w:r>
+        <w:rPr>
+          <w:color w:val="000000"/>
+        </w:rPr>
+        <w:t>Harano</w:t>
+      </w:r>
+      <w:proofErr w:type="spellEnd"/>
+      <w:r>
+        <w:rPr>
+          <w:color w:val="000000"/>
+        </w:rPr>
+        <w:t xml:space="preserve">, Y., &amp; Kinoshita, M. (2010). Effects of </w:t>
+      </w:r>
+      <w:proofErr w:type="gramStart"/>
+      <w:r>
+        <w:rPr>
+          <w:color w:val="000000"/>
+        </w:rPr>
+        <w:t>side-chain</w:t>
+      </w:r>
+      <w:proofErr w:type="gramEnd"/>
+      <w:r>
+        <w:rPr>
+          <w:color w:val="000000"/>
+        </w:rPr>
+        <w:t xml:space="preserve"> packing on the formation of secondary structures in protein folding.</w:t>
+      </w:r>
+      <w:r>
+        <w:rPr>
+          <w:rStyle w:val="apple-converted-space"/>
+          <w:color w:val="000000"/>
+        </w:rPr>
+        <w:t> </w:t>
+      </w:r>
+      <w:r>
+        <w:rPr>
+          <w:i/>
+          <w:iCs/>
+          <w:color w:val="000000"/>
+        </w:rPr>
+        <w:t>Journal of Chemical Physics</w:t>
+      </w:r>
+      <w:r>
+        <w:rPr>
+          <w:color w:val="000000"/>
+        </w:rPr>
+        <w:t>,</w:t>
+      </w:r>
+      <w:r>
+        <w:rPr>
+          <w:rStyle w:val="apple-converted-space"/>
+          <w:color w:val="000000"/>
+        </w:rPr>
+        <w:t> </w:t>
+      </w:r>
+      <w:r>
+        <w:rPr>
+          <w:i/>
+          <w:iCs/>
+          <w:color w:val="000000"/>
+        </w:rPr>
+        <w:t>132</w:t>
+      </w:r>
+      <w:r>
+        <w:rPr>
+          <w:color w:val="000000"/>
+        </w:rPr>
+        <w:t>(6), 065105.</w:t>
+      </w:r>
+      <w:r>
+        <w:rPr>
+          <w:rStyle w:val="apple-converted-space"/>
+          <w:color w:val="000000"/>
+        </w:rPr>
+        <w:t> </w:t>
+      </w:r>
+      <w:r>
+        <w:rPr>
+          <w:color w:val="000000"/>
+        </w:rPr>
+        <w:t>https://doi.org/10.1063/1.3319509</w:t>
+      </w:r>
+    </w:p>
+    <w:p/>
     <w:sectPr>
       <w:pgSz w:w="12240" w:h="15840"/>
       <w:pgMar w:top="1440" w:right="1440" w:bottom="1440" w:left="1440" w:header="720" w:footer="720" w:gutter="0"/>
@@ -742,6 +1742,25 @@
       <w:u w:val="single"/>
     </w:rPr>
   </w:style>
+  <w:style w:type="paragraph" w:styleId="NormalWeb">
+    <w:name w:val="Normal (Web)"/>
+    <w:basedOn w:val="Normal"/>
+    <w:uiPriority w:val="99"/>
+    <w:semiHidden/>
+    <w:unhideWhenUsed/>
+    <w:rsid w:val="0083698F"/>
+    <w:pPr>
+      <w:spacing w:before="100" w:beforeAutospacing="1" w:after="100" w:afterAutospacing="1"/>
+    </w:pPr>
+    <w:rPr>
+      <w:rFonts w:ascii="Times New Roman" w:eastAsia="Times New Roman" w:hAnsi="Times New Roman" w:cs="Times New Roman"/>
+    </w:rPr>
+  </w:style>
+  <w:style w:type="character" w:customStyle="1" w:styleId="apple-converted-space">
+    <w:name w:val="apple-converted-space"/>
+    <w:basedOn w:val="DefaultParagraphFont"/>
+    <w:rsid w:val="0083698F"/>
+  </w:style>
 </w:styles>
 </file>
 
